--- a/HistoryOfMath/Number Systems/NumberSystemsKasmiersky.docx
+++ b/HistoryOfMath/Number Systems/NumberSystemsKasmiersky.docx
@@ -75,24 +75,14 @@
                             <w:r>
                               <w:t xml:space="preserve">Figure </w:t>
                             </w:r>
-                            <w:r>
-                              <w:fldChar w:fldCharType="begin"/>
-                            </w:r>
-                            <w:r>
-                              <w:instrText xml:space="preserve"> SEQ Figure \* ARABIC </w:instrText>
-                            </w:r>
-                            <w:r>
-                              <w:fldChar w:fldCharType="separate"/>
-                            </w:r>
-                            <w:r>
-                              <w:rPr>
-                                <w:noProof/>
-                              </w:rPr>
-                              <w:t>1</w:t>
-                            </w:r>
-                            <w:r>
-                              <w:fldChar w:fldCharType="end"/>
-                            </w:r>
+                            <w:fldSimple w:instr=" SEQ Figure \* ARABIC ">
+                              <w:r>
+                                <w:rPr>
+                                  <w:noProof/>
+                                </w:rPr>
+                                <w:t>1</w:t>
+                              </w:r>
+                            </w:fldSimple>
                             <w:r>
                               <w:t>: Egyptian Numerals</w:t>
                             </w:r>
@@ -128,24 +118,14 @@
                       <w:r>
                         <w:t xml:space="preserve">Figure </w:t>
                       </w:r>
-                      <w:r>
-                        <w:fldChar w:fldCharType="begin"/>
-                      </w:r>
-                      <w:r>
-                        <w:instrText xml:space="preserve"> SEQ Figure \* ARABIC </w:instrText>
-                      </w:r>
-                      <w:r>
-                        <w:fldChar w:fldCharType="separate"/>
-                      </w:r>
-                      <w:r>
-                        <w:rPr>
-                          <w:noProof/>
-                        </w:rPr>
-                        <w:t>1</w:t>
-                      </w:r>
-                      <w:r>
-                        <w:fldChar w:fldCharType="end"/>
-                      </w:r>
+                      <w:fldSimple w:instr=" SEQ Figure \* ARABIC ">
+                        <w:r>
+                          <w:rPr>
+                            <w:noProof/>
+                          </w:rPr>
+                          <w:t>1</w:t>
+                        </w:r>
+                      </w:fldSimple>
                       <w:r>
                         <w:t>: Egyptian Numerals</w:t>
                       </w:r>
@@ -159,6 +139,9 @@
         </mc:AlternateContent>
       </w:r>
       <w:r>
+        <w:rPr>
+          <w:noProof/>
+        </w:rPr>
         <w:drawing>
           <wp:anchor distT="0" distB="0" distL="114300" distR="114300" simplePos="0" relativeHeight="251661312" behindDoc="1" locked="0" layoutInCell="1" allowOverlap="1" wp14:anchorId="2E77C474" wp14:editId="6462CDBB">
             <wp:simplePos x="0" y="0"/>
@@ -431,24 +414,14 @@
                             <w:r>
                               <w:t xml:space="preserve">Figure </w:t>
                             </w:r>
-                            <w:r>
-                              <w:fldChar w:fldCharType="begin"/>
-                            </w:r>
-                            <w:r>
-                              <w:instrText xml:space="preserve"> SEQ Figure \* ARABIC </w:instrText>
-                            </w:r>
-                            <w:r>
-                              <w:fldChar w:fldCharType="separate"/>
-                            </w:r>
-                            <w:r>
-                              <w:rPr>
-                                <w:noProof/>
-                              </w:rPr>
-                              <w:t>2</w:t>
-                            </w:r>
-                            <w:r>
-                              <w:fldChar w:fldCharType="end"/>
-                            </w:r>
+                            <w:fldSimple w:instr=" SEQ Figure \* ARABIC ">
+                              <w:r>
+                                <w:rPr>
+                                  <w:noProof/>
+                                </w:rPr>
+                                <w:t>2</w:t>
+                              </w:r>
+                            </w:fldSimple>
                             <w:r>
                               <w:t>: Egyptian Directionality</w:t>
                             </w:r>
@@ -480,24 +453,14 @@
                       <w:r>
                         <w:t xml:space="preserve">Figure </w:t>
                       </w:r>
-                      <w:r>
-                        <w:fldChar w:fldCharType="begin"/>
-                      </w:r>
-                      <w:r>
-                        <w:instrText xml:space="preserve"> SEQ Figure \* ARABIC </w:instrText>
-                      </w:r>
-                      <w:r>
-                        <w:fldChar w:fldCharType="separate"/>
-                      </w:r>
-                      <w:r>
-                        <w:rPr>
-                          <w:noProof/>
-                        </w:rPr>
-                        <w:t>2</w:t>
-                      </w:r>
-                      <w:r>
-                        <w:fldChar w:fldCharType="end"/>
-                      </w:r>
+                      <w:fldSimple w:instr=" SEQ Figure \* ARABIC ">
+                        <w:r>
+                          <w:rPr>
+                            <w:noProof/>
+                          </w:rPr>
+                          <w:t>2</w:t>
+                        </w:r>
+                      </w:fldSimple>
                       <w:r>
                         <w:t>: Egyptian Directionality</w:t>
                       </w:r>
@@ -604,24 +567,14 @@
                             <w:r>
                               <w:t xml:space="preserve">Figure </w:t>
                             </w:r>
-                            <w:r>
-                              <w:fldChar w:fldCharType="begin"/>
-                            </w:r>
-                            <w:r>
-                              <w:instrText xml:space="preserve"> SEQ Figure \* ARABIC </w:instrText>
-                            </w:r>
-                            <w:r>
-                              <w:fldChar w:fldCharType="separate"/>
-                            </w:r>
-                            <w:r>
-                              <w:rPr>
-                                <w:noProof/>
-                              </w:rPr>
-                              <w:t>3</w:t>
-                            </w:r>
-                            <w:r>
-                              <w:fldChar w:fldCharType="end"/>
-                            </w:r>
+                            <w:fldSimple w:instr=" SEQ Figure \* ARABIC ">
+                              <w:r>
+                                <w:rPr>
+                                  <w:noProof/>
+                                </w:rPr>
+                                <w:t>3</w:t>
+                              </w:r>
+                            </w:fldSimple>
                             <w:r>
                               <w:t>: Babylonian Numerals</w:t>
                             </w:r>
@@ -657,24 +610,14 @@
                       <w:r>
                         <w:t xml:space="preserve">Figure </w:t>
                       </w:r>
-                      <w:r>
-                        <w:fldChar w:fldCharType="begin"/>
-                      </w:r>
-                      <w:r>
-                        <w:instrText xml:space="preserve"> SEQ Figure \* ARABIC </w:instrText>
-                      </w:r>
-                      <w:r>
-                        <w:fldChar w:fldCharType="separate"/>
-                      </w:r>
-                      <w:r>
-                        <w:rPr>
-                          <w:noProof/>
-                        </w:rPr>
-                        <w:t>3</w:t>
-                      </w:r>
-                      <w:r>
-                        <w:fldChar w:fldCharType="end"/>
-                      </w:r>
+                      <w:fldSimple w:instr=" SEQ Figure \* ARABIC ">
+                        <w:r>
+                          <w:rPr>
+                            <w:noProof/>
+                          </w:rPr>
+                          <w:t>3</w:t>
+                        </w:r>
+                      </w:fldSimple>
                       <w:r>
                         <w:t>: Babylonian Numerals</w:t>
                       </w:r>
@@ -1212,24 +1155,14 @@
                             <w:r>
                               <w:t xml:space="preserve">Figure </w:t>
                             </w:r>
-                            <w:r>
-                              <w:fldChar w:fldCharType="begin"/>
-                            </w:r>
-                            <w:r>
-                              <w:instrText xml:space="preserve"> SEQ Figure \* ARABIC </w:instrText>
-                            </w:r>
-                            <w:r>
-                              <w:fldChar w:fldCharType="separate"/>
-                            </w:r>
-                            <w:r>
-                              <w:rPr>
-                                <w:noProof/>
-                              </w:rPr>
-                              <w:t>4</w:t>
-                            </w:r>
-                            <w:r>
-                              <w:fldChar w:fldCharType="end"/>
-                            </w:r>
+                            <w:fldSimple w:instr=" SEQ Figure \* ARABIC ">
+                              <w:r>
+                                <w:rPr>
+                                  <w:noProof/>
+                                </w:rPr>
+                                <w:t>4</w:t>
+                              </w:r>
+                            </w:fldSimple>
                             <w:r>
                               <w:t>: Babylonian Higher Orders</w:t>
                             </w:r>
@@ -1266,24 +1199,14 @@
                       <w:r>
                         <w:t xml:space="preserve">Figure </w:t>
                       </w:r>
-                      <w:r>
-                        <w:fldChar w:fldCharType="begin"/>
-                      </w:r>
-                      <w:r>
-                        <w:instrText xml:space="preserve"> SEQ Figure \* ARABIC </w:instrText>
-                      </w:r>
-                      <w:r>
-                        <w:fldChar w:fldCharType="separate"/>
-                      </w:r>
-                      <w:r>
-                        <w:rPr>
-                          <w:noProof/>
-                        </w:rPr>
-                        <w:t>4</w:t>
-                      </w:r>
-                      <w:r>
-                        <w:fldChar w:fldCharType="end"/>
-                      </w:r>
+                      <w:fldSimple w:instr=" SEQ Figure \* ARABIC ">
+                        <w:r>
+                          <w:rPr>
+                            <w:noProof/>
+                          </w:rPr>
+                          <w:t>4</w:t>
+                        </w:r>
+                      </w:fldSimple>
                       <w:r>
                         <w:t>: Babylonian Higher Orders</w:t>
                       </w:r>
@@ -1382,10 +1305,12 @@
         <w:t xml:space="preserve"> of 10 would have been made with </w:t>
       </w:r>
       <w:proofErr w:type="spellStart"/>
+      <w:proofErr w:type="gramStart"/>
       <w:r>
         <w:t>it’s</w:t>
       </w:r>
       <w:proofErr w:type="spellEnd"/>
+      <w:proofErr w:type="gramEnd"/>
       <w:r>
         <w:t xml:space="preserve"> corner. </w:t>
       </w:r>
@@ -1550,10 +1475,7 @@
                                   </m:barPr>
                                   <m:e>
                                     <m:r>
-                                      <m:t>,</m:t>
-                                    </m:r>
-                                    <m:r>
-                                      <m:t>βωλδ</m:t>
+                                      <m:t>,βωλδ</m:t>
                                     </m:r>
                                   </m:e>
                                 </m:bar>
@@ -1691,10 +1613,7 @@
                             </m:barPr>
                             <m:e>
                               <m:r>
-                                <m:t>,</m:t>
-                              </m:r>
-                              <m:r>
-                                <m:t>βωλδ</m:t>
+                                <m:t>,βωλδ</m:t>
                               </m:r>
                             </m:e>
                           </m:bar>
@@ -1800,6 +1719,9 @@
         </mc:AlternateContent>
       </w:r>
       <w:r>
+        <w:rPr>
+          <w:noProof/>
+        </w:rPr>
         <w:drawing>
           <wp:anchor distT="0" distB="0" distL="114300" distR="114300" simplePos="0" relativeHeight="251674624" behindDoc="0" locked="0" layoutInCell="1" allowOverlap="1" wp14:anchorId="37F2B843" wp14:editId="6347747C">
             <wp:simplePos x="0" y="0"/>
@@ -1956,24 +1878,14 @@
                             <w:r>
                               <w:t xml:space="preserve">Figure </w:t>
                             </w:r>
-                            <w:r>
-                              <w:fldChar w:fldCharType="begin"/>
-                            </w:r>
-                            <w:r>
-                              <w:instrText xml:space="preserve"> SEQ Figure \* ARABIC </w:instrText>
-                            </w:r>
-                            <w:r>
-                              <w:fldChar w:fldCharType="separate"/>
-                            </w:r>
-                            <w:r>
-                              <w:rPr>
-                                <w:noProof/>
-                              </w:rPr>
-                              <w:t>5</w:t>
-                            </w:r>
-                            <w:r>
-                              <w:fldChar w:fldCharType="end"/>
-                            </w:r>
+                            <w:fldSimple w:instr=" SEQ Figure \* ARABIC ">
+                              <w:r>
+                                <w:rPr>
+                                  <w:noProof/>
+                                </w:rPr>
+                                <w:t>5</w:t>
+                              </w:r>
+                            </w:fldSimple>
                             <w:r>
                               <w:t>: Ionic Numerals</w:t>
                             </w:r>
@@ -2005,24 +1917,14 @@
                       <w:r>
                         <w:t xml:space="preserve">Figure </w:t>
                       </w:r>
-                      <w:r>
-                        <w:fldChar w:fldCharType="begin"/>
-                      </w:r>
-                      <w:r>
-                        <w:instrText xml:space="preserve"> SEQ Figure \* ARABIC </w:instrText>
-                      </w:r>
-                      <w:r>
-                        <w:fldChar w:fldCharType="separate"/>
-                      </w:r>
-                      <w:r>
-                        <w:rPr>
-                          <w:noProof/>
-                        </w:rPr>
-                        <w:t>5</w:t>
-                      </w:r>
-                      <w:r>
-                        <w:fldChar w:fldCharType="end"/>
-                      </w:r>
+                      <w:fldSimple w:instr=" SEQ Figure \* ARABIC ">
+                        <w:r>
+                          <w:rPr>
+                            <w:noProof/>
+                          </w:rPr>
+                          <w:t>5</w:t>
+                        </w:r>
+                      </w:fldSimple>
                       <w:r>
                         <w:t>: Ionic Numerals</w:t>
                       </w:r>
@@ -2087,24 +1989,14 @@
                             <w:r>
                               <w:t xml:space="preserve">Figure </w:t>
                             </w:r>
-                            <w:r>
-                              <w:fldChar w:fldCharType="begin"/>
-                            </w:r>
-                            <w:r>
-                              <w:instrText xml:space="preserve"> SEQ Figure \* ARABIC </w:instrText>
-                            </w:r>
-                            <w:r>
-                              <w:fldChar w:fldCharType="separate"/>
-                            </w:r>
-                            <w:r>
-                              <w:rPr>
-                                <w:noProof/>
-                              </w:rPr>
-                              <w:t>6</w:t>
-                            </w:r>
-                            <w:r>
-                              <w:fldChar w:fldCharType="end"/>
-                            </w:r>
+                            <w:fldSimple w:instr=" SEQ Figure \* ARABIC ">
+                              <w:r>
+                                <w:rPr>
+                                  <w:noProof/>
+                                </w:rPr>
+                                <w:t>6</w:t>
+                              </w:r>
+                            </w:fldSimple>
                             <w:r>
                               <w:t>: Ionic example</w:t>
                             </w:r>
@@ -2139,24 +2031,14 @@
                       <w:r>
                         <w:t xml:space="preserve">Figure </w:t>
                       </w:r>
-                      <w:r>
-                        <w:fldChar w:fldCharType="begin"/>
-                      </w:r>
-                      <w:r>
-                        <w:instrText xml:space="preserve"> SEQ Figure \* ARABIC </w:instrText>
-                      </w:r>
-                      <w:r>
-                        <w:fldChar w:fldCharType="separate"/>
-                      </w:r>
-                      <w:r>
-                        <w:rPr>
-                          <w:noProof/>
-                        </w:rPr>
-                        <w:t>6</w:t>
-                      </w:r>
-                      <w:r>
-                        <w:fldChar w:fldCharType="end"/>
-                      </w:r>
+                      <w:fldSimple w:instr=" SEQ Figure \* ARABIC ">
+                        <w:r>
+                          <w:rPr>
+                            <w:noProof/>
+                          </w:rPr>
+                          <w:t>6</w:t>
+                        </w:r>
+                      </w:fldSimple>
                       <w:r>
                         <w:t>: Ionic example</w:t>
                       </w:r>
@@ -2241,24 +2123,14 @@
                             <w:r>
                               <w:t xml:space="preserve">Figure </w:t>
                             </w:r>
-                            <w:r>
-                              <w:fldChar w:fldCharType="begin"/>
-                            </w:r>
-                            <w:r>
-                              <w:instrText xml:space="preserve"> SEQ Figure \* ARABIC </w:instrText>
-                            </w:r>
-                            <w:r>
-                              <w:fldChar w:fldCharType="separate"/>
-                            </w:r>
-                            <w:r>
-                              <w:rPr>
-                                <w:noProof/>
-                              </w:rPr>
-                              <w:t>7</w:t>
-                            </w:r>
-                            <w:r>
-                              <w:fldChar w:fldCharType="end"/>
-                            </w:r>
+                            <w:fldSimple w:instr=" SEQ Figure \* ARABIC ">
+                              <w:r>
+                                <w:rPr>
+                                  <w:noProof/>
+                                </w:rPr>
+                                <w:t>7</w:t>
+                              </w:r>
+                            </w:fldSimple>
                             <w:r>
                               <w:t>: isopsephy of the Mark</w:t>
                             </w:r>
@@ -2293,24 +2165,14 @@
                       <w:r>
                         <w:t xml:space="preserve">Figure </w:t>
                       </w:r>
-                      <w:r>
-                        <w:fldChar w:fldCharType="begin"/>
-                      </w:r>
-                      <w:r>
-                        <w:instrText xml:space="preserve"> SEQ Figure \* ARABIC </w:instrText>
-                      </w:r>
-                      <w:r>
-                        <w:fldChar w:fldCharType="separate"/>
-                      </w:r>
-                      <w:r>
-                        <w:rPr>
-                          <w:noProof/>
-                        </w:rPr>
-                        <w:t>7</w:t>
-                      </w:r>
-                      <w:r>
-                        <w:fldChar w:fldCharType="end"/>
-                      </w:r>
+                      <w:fldSimple w:instr=" SEQ Figure \* ARABIC ">
+                        <w:r>
+                          <w:rPr>
+                            <w:noProof/>
+                          </w:rPr>
+                          <w:t>7</w:t>
+                        </w:r>
+                      </w:fldSimple>
                       <w:r>
                         <w:t>: isopsephy of the Mark</w:t>
                       </w:r>
@@ -2632,24 +2494,14 @@
                             <w:r>
                               <w:t xml:space="preserve">Figure </w:t>
                             </w:r>
-                            <w:r>
-                              <w:fldChar w:fldCharType="begin"/>
-                            </w:r>
-                            <w:r>
-                              <w:instrText xml:space="preserve"> SEQ Figure \* ARABIC </w:instrText>
-                            </w:r>
-                            <w:r>
-                              <w:fldChar w:fldCharType="separate"/>
-                            </w:r>
-                            <w:r>
-                              <w:rPr>
-                                <w:noProof/>
-                              </w:rPr>
-                              <w:t>8</w:t>
-                            </w:r>
-                            <w:r>
-                              <w:fldChar w:fldCharType="end"/>
-                            </w:r>
+                            <w:fldSimple w:instr=" SEQ Figure \* ARABIC ">
+                              <w:r>
+                                <w:rPr>
+                                  <w:noProof/>
+                                </w:rPr>
+                                <w:t>8</w:t>
+                              </w:r>
+                            </w:fldSimple>
                             <w:r>
                               <w:t>: Roman Numerals</w:t>
                             </w:r>
@@ -2684,24 +2536,14 @@
                       <w:r>
                         <w:t xml:space="preserve">Figure </w:t>
                       </w:r>
-                      <w:r>
-                        <w:fldChar w:fldCharType="begin"/>
-                      </w:r>
-                      <w:r>
-                        <w:instrText xml:space="preserve"> SEQ Figure \* ARABIC </w:instrText>
-                      </w:r>
-                      <w:r>
-                        <w:fldChar w:fldCharType="separate"/>
-                      </w:r>
-                      <w:r>
-                        <w:rPr>
-                          <w:noProof/>
-                        </w:rPr>
-                        <w:t>8</w:t>
-                      </w:r>
-                      <w:r>
-                        <w:fldChar w:fldCharType="end"/>
-                      </w:r>
+                      <w:fldSimple w:instr=" SEQ Figure \* ARABIC ">
+                        <w:r>
+                          <w:rPr>
+                            <w:noProof/>
+                          </w:rPr>
+                          <w:t>8</w:t>
+                        </w:r>
+                      </w:fldSimple>
                       <w:r>
                         <w:t>: Roman Numerals</w:t>
                       </w:r>
@@ -2715,6 +2557,9 @@
         </mc:AlternateContent>
       </w:r>
       <w:r>
+        <w:rPr>
+          <w:noProof/>
+        </w:rPr>
         <w:drawing>
           <wp:anchor distT="0" distB="0" distL="114300" distR="114300" simplePos="0" relativeHeight="251685888" behindDoc="0" locked="0" layoutInCell="1" allowOverlap="1" wp14:anchorId="0B3256CD" wp14:editId="67291F50">
             <wp:simplePos x="0" y="0"/>
@@ -2781,22 +2626,43 @@
         <w:t>period</w:t>
       </w:r>
       <w:r>
-        <w:t xml:space="preserve"> in which the roman numerals that are popular today originated from is a heavily debated topic by historians, as they appear</w:t>
-      </w:r>
-      <w:r>
-        <w:t>ed</w:t>
-      </w:r>
-      <w:r>
-        <w:t xml:space="preserve"> to draw </w:t>
-      </w:r>
-      <w:r>
-        <w:t xml:space="preserve">influences from the Etruscan numerals and evolve into the number system that is most referred to today. </w:t>
-      </w:r>
-      <w:r>
-        <w:t>The roman numerals are base 5 and 10</w:t>
-      </w:r>
-      <w:r>
-        <w:t xml:space="preserve"> called bi-quinary</w:t>
+        <w:t xml:space="preserve"> in which the roman numerals that are popular today originated from is a heavily debated topic by historians, as they draw </w:t>
+      </w:r>
+      <w:r>
+        <w:t>influences from the Etruscan numerals and evolve into the number system that is most referred to today.</w:t>
+      </w:r>
+      <w:r>
+        <w:t xml:space="preserve"> </w:t>
+      </w:r>
+      <w:r>
+        <w:t xml:space="preserve"> </w:t>
+      </w:r>
+      <w:r>
+        <w:t>Rome’s foundation happened around 8</w:t>
+      </w:r>
+      <w:r>
+        <w:t>0</w:t>
+      </w:r>
+      <w:r>
+        <w:t xml:space="preserve">0 B.C. and the </w:t>
+      </w:r>
+      <w:r>
+        <w:t>oldest</w:t>
+      </w:r>
+      <w:r>
+        <w:t xml:space="preserve"> examples we have of its use are from the early first century. </w:t>
+      </w:r>
+      <w:r>
+        <w:t xml:space="preserve">The roman numerals are </w:t>
+      </w:r>
+      <w:r>
+        <w:t>a</w:t>
+      </w:r>
+      <w:r>
+        <w:t xml:space="preserve"> bi-quinary</w:t>
+      </w:r>
+      <w:r>
+        <w:t xml:space="preserve"> number system</w:t>
       </w:r>
       <w:r>
         <w:t>,</w:t>
@@ -2846,6 +2712,9 @@
     </w:p>
     <w:p>
       <w:r>
+        <w:rPr>
+          <w:noProof/>
+        </w:rPr>
         <w:drawing>
           <wp:anchor distT="0" distB="0" distL="114300" distR="114300" simplePos="0" relativeHeight="251693056" behindDoc="0" locked="0" layoutInCell="1" allowOverlap="1" wp14:anchorId="5B302B46" wp14:editId="59962D47">
             <wp:simplePos x="0" y="0"/>
@@ -2954,24 +2823,14 @@
                             <w:r>
                               <w:t xml:space="preserve">Figure </w:t>
                             </w:r>
-                            <w:r>
-                              <w:fldChar w:fldCharType="begin"/>
-                            </w:r>
-                            <w:r>
-                              <w:instrText xml:space="preserve"> SEQ Figure \* ARABIC </w:instrText>
-                            </w:r>
-                            <w:r>
-                              <w:fldChar w:fldCharType="separate"/>
-                            </w:r>
-                            <w:r>
-                              <w:rPr>
-                                <w:noProof/>
-                              </w:rPr>
-                              <w:t>9</w:t>
-                            </w:r>
-                            <w:r>
-                              <w:fldChar w:fldCharType="end"/>
-                            </w:r>
+                            <w:fldSimple w:instr=" SEQ Figure \* ARABIC ">
+                              <w:r>
+                                <w:rPr>
+                                  <w:noProof/>
+                                </w:rPr>
+                                <w:t>9</w:t>
+                              </w:r>
+                            </w:fldSimple>
                             <w:r>
                               <w:t>: Roman Example</w:t>
                             </w:r>
@@ -3006,24 +2865,14 @@
                       <w:r>
                         <w:t xml:space="preserve">Figure </w:t>
                       </w:r>
-                      <w:r>
-                        <w:fldChar w:fldCharType="begin"/>
-                      </w:r>
-                      <w:r>
-                        <w:instrText xml:space="preserve"> SEQ Figure \* ARABIC </w:instrText>
-                      </w:r>
-                      <w:r>
-                        <w:fldChar w:fldCharType="separate"/>
-                      </w:r>
-                      <w:r>
-                        <w:rPr>
-                          <w:noProof/>
-                        </w:rPr>
-                        <w:t>9</w:t>
-                      </w:r>
-                      <w:r>
-                        <w:fldChar w:fldCharType="end"/>
-                      </w:r>
+                      <w:fldSimple w:instr=" SEQ Figure \* ARABIC ">
+                        <w:r>
+                          <w:rPr>
+                            <w:noProof/>
+                          </w:rPr>
+                          <w:t>9</w:t>
+                        </w:r>
+                      </w:fldSimple>
                       <w:r>
                         <w:t>: Roman Example</w:t>
                       </w:r>
@@ -3040,7 +2889,15 @@
         <w:t>Romans used a separate numerical system when representing fractions. It was a duodecimal system, as it allowed fractions like 1/3, 1/4 and 1/6 to be represented much easier than the biquinary system</w:t>
       </w:r>
       <w:r>
-        <w:t>. It counted up in 1/12 notated as dots and had a separate symbol S for 6 units.</w:t>
+        <w:t xml:space="preserve">. It </w:t>
+      </w:r>
+      <w:proofErr w:type="gramStart"/>
+      <w:r>
+        <w:t>counted up</w:t>
+      </w:r>
+      <w:proofErr w:type="gramEnd"/>
+      <w:r>
+        <w:t xml:space="preserve"> in 1/12 notated as dots and had a separate symbol S for 6 units.</w:t>
       </w:r>
     </w:p>
     <w:p>
@@ -3058,6 +2915,120 @@
       </w:r>
     </w:p>
     <w:p>
+      <w:r>
+        <w:rPr>
+          <w:noProof/>
+        </w:rPr>
+        <mc:AlternateContent>
+          <mc:Choice Requires="wps">
+            <w:drawing>
+              <wp:anchor distT="0" distB="0" distL="114300" distR="114300" simplePos="0" relativeHeight="251696128" behindDoc="0" locked="0" layoutInCell="1" allowOverlap="1" wp14:anchorId="6CF6508E" wp14:editId="23ADCE2A">
+                <wp:simplePos x="0" y="0"/>
+                <wp:positionH relativeFrom="column">
+                  <wp:posOffset>2834640</wp:posOffset>
+                </wp:positionH>
+                <wp:positionV relativeFrom="paragraph">
+                  <wp:posOffset>1535430</wp:posOffset>
+                </wp:positionV>
+                <wp:extent cx="3108960" cy="635"/>
+                <wp:effectExtent l="0" t="0" r="0" b="0"/>
+                <wp:wrapSquare wrapText="bothSides"/>
+                <wp:docPr id="1343906814" name="Text Box 1"/>
+                <wp:cNvGraphicFramePr/>
+                <a:graphic xmlns:a="http://schemas.openxmlformats.org/drawingml/2006/main">
+                  <a:graphicData uri="http://schemas.microsoft.com/office/word/2010/wordprocessingShape">
+                    <wps:wsp>
+                      <wps:cNvSpPr txBox="1"/>
+                      <wps:spPr>
+                        <a:xfrm>
+                          <a:off x="0" y="0"/>
+                          <a:ext cx="3108960" cy="635"/>
+                        </a:xfrm>
+                        <a:prstGeom prst="rect">
+                          <a:avLst/>
+                        </a:prstGeom>
+                        <a:solidFill>
+                          <a:prstClr val="white"/>
+                        </a:solidFill>
+                        <a:ln>
+                          <a:noFill/>
+                        </a:ln>
+                      </wps:spPr>
+                      <wps:txbx>
+                        <w:txbxContent>
+                          <w:p>
+                            <w:pPr>
+                              <w:pStyle w:val="Caption"/>
+                              <w:jc w:val="center"/>
+                              <w:rPr>
+                                <w:noProof/>
+                              </w:rPr>
+                            </w:pPr>
+                            <w:r>
+                              <w:t xml:space="preserve">Figure </w:t>
+                            </w:r>
+                            <w:fldSimple w:instr=" SEQ Figure \* ARABIC ">
+                              <w:r>
+                                <w:rPr>
+                                  <w:noProof/>
+                                </w:rPr>
+                                <w:t>10</w:t>
+                              </w:r>
+                            </w:fldSimple>
+                            <w:r>
+                              <w:t>: Hindu/Arabic Numerals</w:t>
+                            </w:r>
+                          </w:p>
+                        </w:txbxContent>
+                      </wps:txbx>
+                      <wps:bodyPr rot="0" spcFirstLastPara="0" vertOverflow="overflow" horzOverflow="overflow" vert="horz" wrap="square" lIns="0" tIns="0" rIns="0" bIns="0" numCol="1" spcCol="0" rtlCol="0" fromWordArt="0" anchor="t" anchorCtr="0" forceAA="0" compatLnSpc="1">
+                        <a:prstTxWarp prst="textNoShape">
+                          <a:avLst/>
+                        </a:prstTxWarp>
+                        <a:spAutoFit/>
+                      </wps:bodyPr>
+                    </wps:wsp>
+                  </a:graphicData>
+                </a:graphic>
+              </wp:anchor>
+            </w:drawing>
+          </mc:Choice>
+          <mc:Fallback>
+            <w:pict>
+              <v:shape w14:anchorId="6CF6508E" id="_x0000_s1038" type="#_x0000_t202" style="position:absolute;margin-left:223.2pt;margin-top:120.9pt;width:244.8pt;height:.05pt;z-index:251696128;visibility:visible;mso-wrap-style:square;mso-wrap-distance-left:9pt;mso-wrap-distance-top:0;mso-wrap-distance-right:9pt;mso-wrap-distance-bottom:0;mso-position-horizontal:absolute;mso-position-horizontal-relative:text;mso-position-vertical:absolute;mso-position-vertical-relative:text;v-text-anchor:top" o:gfxdata="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" stroked="f">
+                <v:textbox style="mso-fit-shape-to-text:t" inset="0,0,0,0">
+                  <w:txbxContent>
+                    <w:p>
+                      <w:pPr>
+                        <w:pStyle w:val="Caption"/>
+                        <w:jc w:val="center"/>
+                        <w:rPr>
+                          <w:noProof/>
+                        </w:rPr>
+                      </w:pPr>
+                      <w:r>
+                        <w:t xml:space="preserve">Figure </w:t>
+                      </w:r>
+                      <w:fldSimple w:instr=" SEQ Figure \* ARABIC ">
+                        <w:r>
+                          <w:rPr>
+                            <w:noProof/>
+                          </w:rPr>
+                          <w:t>10</w:t>
+                        </w:r>
+                      </w:fldSimple>
+                      <w:r>
+                        <w:t>: Hindu/Arabic Numerals</w:t>
+                      </w:r>
+                    </w:p>
+                  </w:txbxContent>
+                </v:textbox>
+                <w10:wrap type="square"/>
+              </v:shape>
+            </w:pict>
+          </mc:Fallback>
+        </mc:AlternateContent>
+      </w:r>
       <w:r>
         <w:rPr>
           <w:noProof/>
@@ -3123,9 +3094,189 @@
         </w:drawing>
       </w:r>
       <w:r>
-        <w:t>The Hindu/Arabic numerals numeral system was first</w:t>
+        <w:t xml:space="preserve">The Hindu/Arabic numeral system was </w:t>
+      </w:r>
+      <w:r>
+        <w:t>invented between 100 and 400 A.D</w:t>
+      </w:r>
+      <w:r>
+        <w:t xml:space="preserve">. in was first invented by Hindu </w:t>
+      </w:r>
+      <w:r>
+        <w:t>mathematicians and</w:t>
+      </w:r>
+      <w:r>
+        <w:t xml:space="preserve"> was adopted by Arabic mathematicians around the 9th century. The numbers were base 10, organized as digits with increasing powers of 10 from right to left. It was a positional number system, which was even further simplified than the ionic numeral system by reusing the same symbols for each magnitude of digit. The most important addition to the system however was the definition of a zero. For each system of numerals mentioned above, the mathematician would have to rely on context clues to determine the magnitude of numbers with trailing zeros. By defining a final number to represent the absence of</w:t>
+      </w:r>
+      <w:r>
+        <w:t xml:space="preserve"> a digit all numbers could be described exactly.</w:t>
       </w:r>
     </w:p>
+    <w:p>
+      <w:r>
+        <w:t>When the Arabic mathematicians received the system, they developed the positional decimal fraction</w:t>
+      </w:r>
+      <w:r>
+        <w:rPr>
+          <w:rStyle w:val="FootnoteReference"/>
+        </w:rPr>
+        <w:footnoteReference w:id="4"/>
+      </w:r>
+      <w:r>
+        <w:t xml:space="preserve">. Then, it was represented as an over bar on the unit digit, but now </w:t>
+      </w:r>
+      <w:proofErr w:type="gramStart"/>
+      <w:r>
+        <w:t>its</w:t>
+      </w:r>
+      <w:proofErr w:type="gramEnd"/>
+      <w:r>
+        <w:t xml:space="preserve"> typically written as the decimal point.  This opened the door to the methods of arithmetic that you are likely familiar with today. Long division and piecewise multiplication could be </w:t>
+      </w:r>
+      <w:r>
+        <w:t>performed</w:t>
+      </w:r>
+      <w:r>
+        <w:t xml:space="preserve"> on fractional numbers, </w:t>
+      </w:r>
+      <w:r>
+        <w:t xml:space="preserve">which </w:t>
+      </w:r>
+      <w:r>
+        <w:t>greatly simplif</w:t>
+      </w:r>
+      <w:r>
+        <w:t>ied</w:t>
+      </w:r>
+      <w:r>
+        <w:t xml:space="preserve"> their calculation.</w:t>
+      </w:r>
+    </w:p>
+    <w:p>
+      <w:r>
+        <w:t>The Hindu Arabic numeral system is the most similar number system to what we use as it was our number systems predecessor. Much of the arithmetic and algebraic notation has changed over the years but the fundamental functioning of the numbers is the same.</w:t>
+      </w:r>
+    </w:p>
+    <w:p>
+      <w:r>
+        <w:br w:type="page"/>
+      </w:r>
+    </w:p>
+    <w:sdt>
+      <w:sdtPr>
+        <w:id w:val="-786494319"/>
+        <w:docPartObj>
+          <w:docPartGallery w:val="Bibliographies"/>
+          <w:docPartUnique/>
+        </w:docPartObj>
+      </w:sdtPr>
+      <w:sdtEndPr>
+        <w:rPr>
+          <w:rFonts w:eastAsiaTheme="minorHAnsi" w:cstheme="minorBidi"/>
+          <w:color w:val="auto"/>
+          <w:sz w:val="24"/>
+          <w:szCs w:val="24"/>
+        </w:rPr>
+      </w:sdtEndPr>
+      <w:sdtContent>
+        <w:p>
+          <w:pPr>
+            <w:pStyle w:val="Heading1"/>
+          </w:pPr>
+          <w:r>
+            <w:t>References</w:t>
+          </w:r>
+        </w:p>
+        <w:sdt>
+          <w:sdtPr>
+            <w:id w:val="-573587230"/>
+            <w:bibliography/>
+          </w:sdtPr>
+          <w:sdtContent>
+            <w:p>
+              <w:pPr>
+                <w:pStyle w:val="Bibliography"/>
+                <w:ind w:left="720" w:hanging="720"/>
+                <w:rPr>
+                  <w:noProof/>
+                  <w:kern w:val="0"/>
+                  <w14:ligatures w14:val="none"/>
+                </w:rPr>
+              </w:pPr>
+              <w:r>
+                <w:fldChar w:fldCharType="begin"/>
+              </w:r>
+              <w:r>
+                <w:instrText xml:space="preserve"> BIBLIOGRAPHY </w:instrText>
+              </w:r>
+              <w:r>
+                <w:fldChar w:fldCharType="separate"/>
+              </w:r>
+              <w:r>
+                <w:rPr>
+                  <w:noProof/>
+                </w:rPr>
+                <w:t xml:space="preserve">Berggren, J. L. (2017). </w:t>
+              </w:r>
+              <w:r>
+                <w:rPr>
+                  <w:i/>
+                  <w:iCs/>
+                  <w:noProof/>
+                </w:rPr>
+                <w:t>Mathematics in Medieval Islam.</w:t>
+              </w:r>
+              <w:r>
+                <w:rPr>
+                  <w:noProof/>
+                </w:rPr>
+                <w:t xml:space="preserve"> Springer.</w:t>
+              </w:r>
+            </w:p>
+            <w:p>
+              <w:pPr>
+                <w:pStyle w:val="Bibliography"/>
+                <w:ind w:left="720" w:hanging="720"/>
+                <w:rPr>
+                  <w:noProof/>
+                </w:rPr>
+              </w:pPr>
+              <w:r>
+                <w:rPr>
+                  <w:noProof/>
+                </w:rPr>
+                <w:t xml:space="preserve">Merzbach, U. C., &amp; Boyer, C. (2011). </w:t>
+              </w:r>
+              <w:r>
+                <w:rPr>
+                  <w:i/>
+                  <w:iCs/>
+                  <w:noProof/>
+                </w:rPr>
+                <w:t>A History Of Mathematics.</w:t>
+              </w:r>
+              <w:r>
+                <w:rPr>
+                  <w:noProof/>
+                </w:rPr>
+                <w:t xml:space="preserve"> Hoboken: Wiley.</w:t>
+              </w:r>
+            </w:p>
+            <w:p>
+              <w:r>
+                <w:rPr>
+                  <w:b/>
+                  <w:bCs/>
+                  <w:noProof/>
+                </w:rPr>
+                <w:fldChar w:fldCharType="end"/>
+              </w:r>
+            </w:p>
+          </w:sdtContent>
+        </w:sdt>
+      </w:sdtContent>
+    </w:sdt>
+    <w:p/>
     <w:sectPr>
       <w:headerReference w:type="default" r:id="rId16"/>
       <w:footerReference w:type="default" r:id="rId17"/>
@@ -3364,6 +3515,48 @@
               <w:noProof/>
             </w:rPr>
             <w:t>(Merzbach &amp; Boyer, 2011, p. 53)</w:t>
+          </w:r>
+          <w:r>
+            <w:fldChar w:fldCharType="end"/>
+          </w:r>
+        </w:sdtContent>
+      </w:sdt>
+    </w:p>
+  </w:footnote>
+  <w:footnote w:id="4">
+    <w:p>
+      <w:pPr>
+        <w:pStyle w:val="FootnoteText"/>
+      </w:pPr>
+      <w:r>
+        <w:rPr>
+          <w:rStyle w:val="FootnoteReference"/>
+        </w:rPr>
+        <w:footnoteRef/>
+      </w:r>
+      <w:r>
+        <w:t xml:space="preserve"> </w:t>
+      </w:r>
+      <w:sdt>
+        <w:sdtPr>
+          <w:id w:val="-745883812"/>
+          <w:citation/>
+        </w:sdtPr>
+        <w:sdtContent>
+          <w:r>
+            <w:fldChar w:fldCharType="begin"/>
+          </w:r>
+          <w:r>
+            <w:instrText xml:space="preserve">CITATION Ber17 \p 530 \l 1033 </w:instrText>
+          </w:r>
+          <w:r>
+            <w:fldChar w:fldCharType="separate"/>
+          </w:r>
+          <w:r>
+            <w:rPr>
+              <w:noProof/>
+            </w:rPr>
+            <w:t>(Berggren, 2017, p. 530)</w:t>
           </w:r>
           <w:r>
             <w:fldChar w:fldCharType="end"/>
@@ -3999,6 +4192,7 @@
   <w:style w:type="character" w:default="1" w:styleId="DefaultParagraphFont">
     <w:name w:val="Default Paragraph Font"/>
     <w:uiPriority w:val="1"/>
+    <w:semiHidden/>
     <w:unhideWhenUsed/>
   </w:style>
   <w:style w:type="table" w:default="1" w:styleId="TableNormal">
@@ -4448,6 +4642,14 @@
       <w:szCs w:val="18"/>
     </w:rPr>
   </w:style>
+  <w:style w:type="paragraph" w:styleId="Bibliography">
+    <w:name w:val="Bibliography"/>
+    <w:basedOn w:val="Normal"/>
+    <w:next w:val="Normal"/>
+    <w:uiPriority w:val="37"/>
+    <w:unhideWhenUsed/>
+    <w:rsid w:val="0038343F"/>
+  </w:style>
 </w:styles>
 </file>
 
@@ -4793,11 +4995,31 @@
     <b:Publisher>Wiley</b:Publisher>
     <b:RefOrder>1</b:RefOrder>
   </b:Source>
+  <b:Source>
+    <b:Tag>Ber17</b:Tag>
+    <b:SourceType>Book</b:SourceType>
+    <b:Guid>{B54F7B7E-7A4B-49DF-8F52-0B3386D0FDB6}</b:Guid>
+    <b:Author>
+      <b:Author>
+        <b:NameList>
+          <b:Person>
+            <b:Last>Berggren</b:Last>
+            <b:First>J.</b:First>
+            <b:Middle>Lennart</b:Middle>
+          </b:Person>
+        </b:NameList>
+      </b:Author>
+    </b:Author>
+    <b:Title>Mathematics in Medieval Islam</b:Title>
+    <b:Year>2017</b:Year>
+    <b:Publisher>Springer</b:Publisher>
+    <b:RefOrder>2</b:RefOrder>
+  </b:Source>
 </b:Sources>
 </file>
 
 <file path=customXml/itemProps1.xml><?xml version="1.0" encoding="utf-8"?>
-<ds:datastoreItem xmlns:ds="http://schemas.openxmlformats.org/officeDocument/2006/customXml" ds:itemID="{868A5F15-42D7-4D74-B5AE-7BF82011C7EF}">
+<ds:datastoreItem xmlns:ds="http://schemas.openxmlformats.org/officeDocument/2006/customXml" ds:itemID="{80EAACC7-B29B-4828-8FE2-1ED4B0FD9385}">
   <ds:schemaRefs>
     <ds:schemaRef ds:uri="http://schemas.openxmlformats.org/officeDocument/2006/bibliography"/>
   </ds:schemaRefs>
